--- a/Повышка/НИР/Zayavlenie.docx
+++ b/Повышка/НИР/Zayavlenie.docx
@@ -5,19 +5,20 @@
     <w:p>
       <w:pPr>
         <w:ind w:left="142" w:firstLine="4536"/>
-        <w:rPr>
-          <w:sz w:val="24"/>
-        </w:rPr>
-      </w:pPr>
-      <w:r>
-        <w:rPr>
-          <w:sz w:val="24"/>
+        <w:jc w:val="right"/>
+        <w:rPr>
+          <w:szCs w:val="28"/>
+        </w:rPr>
+      </w:pPr>
+      <w:r>
+        <w:rPr>
+          <w:szCs w:val="28"/>
         </w:rPr>
         <w:t>Врио ректора ОГУ имени И.С. Т</w:t>
       </w:r>
       <w:r>
         <w:rPr>
-          <w:sz w:val="24"/>
+          <w:szCs w:val="28"/>
         </w:rPr>
         <w:t>ургенева</w:t>
       </w:r>
@@ -25,165 +26,237 @@
     <w:p>
       <w:pPr>
         <w:ind w:firstLine="4678"/>
-        <w:rPr>
-          <w:sz w:val="24"/>
-        </w:rPr>
-      </w:pPr>
-      <w:r>
-        <w:rPr>
-          <w:sz w:val="24"/>
-        </w:rPr>
-        <w:t>___________________________________</w:t>
-      </w:r>
-      <w:r>
-        <w:rPr>
-          <w:sz w:val="24"/>
-        </w:rPr>
-        <w:t>______</w:t>
+        <w:jc w:val="right"/>
+        <w:rPr>
+          <w:szCs w:val="28"/>
+        </w:rPr>
+      </w:pPr>
+      <w:r>
+        <w:rPr>
+          <w:szCs w:val="28"/>
+        </w:rPr>
+        <w:tab/>
+      </w:r>
+      <w:r>
+        <w:rPr>
+          <w:szCs w:val="28"/>
+        </w:rPr>
+        <w:tab/>
+      </w:r>
+      <w:r>
+        <w:rPr>
+          <w:szCs w:val="28"/>
+        </w:rPr>
+        <w:tab/>
+      </w:r>
+      <w:r>
+        <w:rPr>
+          <w:szCs w:val="28"/>
+        </w:rPr>
+        <w:tab/>
+      </w:r>
+      <w:r>
+        <w:rPr>
+          <w:szCs w:val="28"/>
+        </w:rPr>
+        <w:tab/>
+        <w:t xml:space="preserve"> Федотову А.А.</w:t>
+      </w:r>
+    </w:p>
+    <w:p>
+      <w:pPr>
+        <w:ind w:left="986" w:firstLine="4678"/>
+        <w:jc w:val="right"/>
+        <w:rPr>
+          <w:szCs w:val="28"/>
+        </w:rPr>
+      </w:pPr>
+      <w:r>
+        <w:rPr>
+          <w:szCs w:val="28"/>
+        </w:rPr>
+        <w:t xml:space="preserve">  </w:t>
+      </w:r>
+      <w:r>
+        <w:rPr>
+          <w:szCs w:val="28"/>
+        </w:rPr>
+        <w:tab/>
+      </w:r>
+      <w:r>
+        <w:rPr>
+          <w:szCs w:val="28"/>
+        </w:rPr>
+        <w:tab/>
+        <w:t xml:space="preserve">   </w:t>
+      </w:r>
+      <w:r>
+        <w:rPr>
+          <w:szCs w:val="28"/>
+        </w:rPr>
+        <w:t>студента института</w:t>
       </w:r>
     </w:p>
     <w:p>
       <w:pPr>
         <w:ind w:firstLine="4678"/>
-        <w:rPr>
-          <w:sz w:val="24"/>
-        </w:rPr>
-      </w:pPr>
-      <w:r>
-        <w:rPr>
-          <w:sz w:val="24"/>
-        </w:rPr>
-        <w:t>студента института / факультета</w:t>
+        <w:jc w:val="right"/>
+        <w:rPr>
+          <w:szCs w:val="28"/>
+        </w:rPr>
+      </w:pPr>
+      <w:r>
+        <w:rPr>
+          <w:szCs w:val="28"/>
+        </w:rPr>
+        <w:tab/>
+      </w:r>
+      <w:r>
+        <w:rPr>
+          <w:szCs w:val="28"/>
+        </w:rPr>
+        <w:tab/>
+      </w:r>
+      <w:r>
+        <w:rPr>
+          <w:szCs w:val="28"/>
+        </w:rPr>
+        <w:tab/>
+      </w:r>
+      <w:r>
+        <w:rPr>
+          <w:szCs w:val="28"/>
+        </w:rPr>
+        <w:tab/>
+      </w:r>
+      <w:r>
+        <w:rPr>
+          <w:szCs w:val="28"/>
+        </w:rPr>
+        <w:tab/>
+      </w:r>
+      <w:r>
+        <w:rPr>
+          <w:szCs w:val="28"/>
+        </w:rPr>
+        <w:tab/>
+        <w:t xml:space="preserve">  ИПАИТ</w:t>
+      </w:r>
+    </w:p>
+    <w:p>
+      <w:pPr>
+        <w:ind w:left="6372" w:firstLine="0"/>
+        <w:jc w:val="right"/>
+        <w:rPr>
+          <w:szCs w:val="28"/>
+        </w:rPr>
+      </w:pPr>
+      <w:r>
+        <w:rPr>
+          <w:szCs w:val="28"/>
+        </w:rPr>
+        <w:t xml:space="preserve">        3 </w:t>
+      </w:r>
+      <w:r>
+        <w:rPr>
+          <w:szCs w:val="28"/>
+        </w:rPr>
+        <w:t>курса</w:t>
+      </w:r>
+      <w:r>
+        <w:rPr>
+          <w:szCs w:val="28"/>
+        </w:rPr>
+        <w:t xml:space="preserve"> </w:t>
+      </w:r>
+      <w:r>
+        <w:rPr>
+          <w:szCs w:val="28"/>
+        </w:rPr>
+        <w:t>группы</w:t>
+      </w:r>
+      <w:r>
+        <w:rPr>
+          <w:szCs w:val="28"/>
+        </w:rPr>
+        <w:t xml:space="preserve"> </w:t>
+      </w:r>
+      <w:r>
+        <w:rPr>
+          <w:szCs w:val="28"/>
+        </w:rPr>
+        <w:t>71-ПГ</w:t>
       </w:r>
     </w:p>
     <w:p>
       <w:pPr>
         <w:ind w:firstLine="4678"/>
-        <w:rPr>
-          <w:sz w:val="24"/>
-        </w:rPr>
-      </w:pPr>
-      <w:r>
-        <w:rPr>
-          <w:sz w:val="24"/>
-        </w:rPr>
-        <w:t>___________________________________</w:t>
-      </w:r>
-      <w:r>
-        <w:rPr>
-          <w:sz w:val="24"/>
-        </w:rPr>
-        <w:t>______</w:t>
+        <w:jc w:val="right"/>
+        <w:rPr>
+          <w:szCs w:val="28"/>
+        </w:rPr>
+      </w:pPr>
+      <w:r>
+        <w:rPr>
+          <w:szCs w:val="28"/>
+        </w:rPr>
+        <w:t>Шорина Владислава Дмитриевича</w:t>
+      </w:r>
+    </w:p>
+    <w:p>
+      <w:pPr>
+        <w:ind w:left="278" w:firstLine="4678"/>
+        <w:jc w:val="right"/>
+        <w:rPr>
+          <w:iCs/>
+          <w:szCs w:val="28"/>
+        </w:rPr>
+      </w:pPr>
+      <w:r>
+        <w:rPr>
+          <w:i/>
+          <w:szCs w:val="28"/>
+        </w:rPr>
+        <w:t xml:space="preserve">    </w:t>
+      </w:r>
+      <w:r>
+        <w:rPr>
+          <w:iCs/>
+          <w:szCs w:val="28"/>
+        </w:rPr>
+        <w:t>(фамилия, имя, отчество полностью)</w:t>
       </w:r>
     </w:p>
     <w:p>
       <w:pPr>
         <w:ind w:firstLine="4678"/>
-        <w:rPr>
-          <w:sz w:val="24"/>
-        </w:rPr>
-      </w:pPr>
-      <w:r>
-        <w:rPr>
-          <w:sz w:val="24"/>
-        </w:rPr>
-        <w:t>_______</w:t>
-      </w:r>
-      <w:r>
-        <w:rPr>
-          <w:sz w:val="24"/>
-        </w:rPr>
-        <w:t>__</w:t>
-      </w:r>
-      <w:r>
-        <w:rPr>
-          <w:sz w:val="24"/>
-        </w:rPr>
-        <w:t xml:space="preserve"> курса         группы____________</w:t>
-      </w:r>
-      <w:r>
-        <w:rPr>
-          <w:sz w:val="24"/>
-        </w:rPr>
-        <w:t>____</w:t>
-      </w:r>
-    </w:p>
-    <w:p>
-      <w:pPr>
-        <w:ind w:firstLine="4678"/>
-        <w:rPr>
-          <w:sz w:val="24"/>
-        </w:rPr>
-      </w:pPr>
-      <w:r>
-        <w:rPr>
-          <w:sz w:val="24"/>
-        </w:rPr>
-        <w:t>___________________________________</w:t>
-      </w:r>
-      <w:r>
-        <w:rPr>
-          <w:sz w:val="24"/>
-        </w:rPr>
-        <w:t>______</w:t>
-      </w:r>
-    </w:p>
-    <w:p>
-      <w:pPr>
-        <w:ind w:firstLine="4678"/>
-        <w:rPr>
-          <w:i/>
-          <w:sz w:val="24"/>
-        </w:rPr>
-      </w:pPr>
-      <w:r>
-        <w:rPr>
-          <w:i/>
-          <w:sz w:val="24"/>
-        </w:rPr>
-        <w:t>(фамилия, имя, отчество полностью)</w:t>
-      </w:r>
-    </w:p>
-    <w:p>
-      <w:pPr>
-        <w:ind w:firstLine="4678"/>
-        <w:rPr>
-          <w:sz w:val="24"/>
-        </w:rPr>
-      </w:pPr>
-    </w:p>
-    <w:p>
-      <w:pPr>
-        <w:ind w:firstLine="4678"/>
-        <w:rPr>
-          <w:sz w:val="24"/>
+        <w:jc w:val="right"/>
+        <w:rPr>
+          <w:szCs w:val="28"/>
         </w:rPr>
       </w:pPr>
       <w:proofErr w:type="gramStart"/>
       <w:r>
         <w:rPr>
-          <w:sz w:val="24"/>
+          <w:szCs w:val="28"/>
         </w:rPr>
         <w:t>Тел.:_</w:t>
       </w:r>
       <w:proofErr w:type="gramEnd"/>
       <w:r>
         <w:rPr>
-          <w:sz w:val="24"/>
-        </w:rPr>
-        <w:t>______________________________</w:t>
-      </w:r>
-      <w:r>
-        <w:rPr>
-          <w:sz w:val="24"/>
-        </w:rPr>
-        <w:t>______</w:t>
+          <w:szCs w:val="28"/>
+        </w:rPr>
+        <w:t xml:space="preserve"> 8-996-161-86-91</w:t>
       </w:r>
     </w:p>
     <w:p>
       <w:pPr>
         <w:ind w:left="142" w:firstLine="5812"/>
         <w:jc w:val="right"/>
+        <w:rPr>
+          <w:szCs w:val="28"/>
+        </w:rPr>
       </w:pPr>
     </w:p>
     <w:p>
@@ -227,23 +300,32 @@
         <w:ind w:firstLine="709"/>
       </w:pPr>
       <w:r>
-        <w:t xml:space="preserve">Прошу Вас рассмотреть мою кандидатуру на назначение повышенной государственной академической стипендии за особые достижения в </w:t>
-      </w:r>
-      <w:r>
-        <w:t>____________________________________________</w:t>
-      </w:r>
-      <w:r>
-        <w:t>_____________</w:t>
-      </w:r>
-      <w:r>
-        <w:t xml:space="preserve"> деятельности во 2-м семестре 20___ / 20___ учебного года.</w:t>
-      </w:r>
-    </w:p>
-    <w:p>
-      <w:pPr>
-        <w:spacing w:line="276" w:lineRule="auto"/>
-        <w:ind w:firstLine="709"/>
-      </w:pPr>
+        <w:t xml:space="preserve">Прошу Вас рассмотреть мою кандидатуру на назначение </w:t>
+      </w:r>
+      <w:r>
+        <w:t>во 1-м семестре 20</w:t>
+      </w:r>
+      <w:r>
+        <w:t>20</w:t>
+      </w:r>
+      <w:r>
+        <w:t xml:space="preserve"> / 20</w:t>
+      </w:r>
+      <w:r>
+        <w:t>21</w:t>
+      </w:r>
+      <w:r>
+        <w:t xml:space="preserve"> учебного года </w:t>
+      </w:r>
+      <w:r>
+        <w:t xml:space="preserve">повышенной государственной академической стипендии за особые достижения в </w:t>
+      </w:r>
+      <w:r>
+        <w:t xml:space="preserve">научно-исследовательской </w:t>
+      </w:r>
+      <w:r>
+        <w:t>деятельности.</w:t>
+      </w:r>
     </w:p>
     <w:p>
       <w:pPr>
@@ -277,16 +359,22 @@
         <w:spacing w:line="276" w:lineRule="auto"/>
       </w:pPr>
       <w:r>
-        <w:t>Копию зачетной книжки на</w:t>
-      </w:r>
-      <w:r>
-        <w:t xml:space="preserve"> </w:t>
-      </w:r>
-      <w:r>
-        <w:t>9</w:t>
-      </w:r>
-      <w:r>
-        <w:t xml:space="preserve"> л.,</w:t>
+        <w:t>Справк</w:t>
+      </w:r>
+      <w:r>
+        <w:t>а</w:t>
+      </w:r>
+      <w:r>
+        <w:t xml:space="preserve"> об успеваемости </w:t>
+      </w:r>
+      <w:r>
+        <w:t>на 1л</w:t>
+      </w:r>
+      <w:r>
+        <w:t>.</w:t>
+      </w:r>
+      <w:r>
+        <w:t>,</w:t>
       </w:r>
     </w:p>
     <w:p>
@@ -312,7 +400,10 @@
         <w:spacing w:line="276" w:lineRule="auto"/>
       </w:pPr>
       <w:r>
-        <w:t>Справку об участии в финансируемом проекте на 1л.,</w:t>
+        <w:t>Копию статьи для научно-технического журнала «Информационные системы и технологии» №3 (119) май-июнь 2020 на 3л.</w:t>
+      </w:r>
+      <w:r>
+        <w:t>,</w:t>
       </w:r>
     </w:p>
     <w:p>
@@ -333,6 +424,12 @@
       <w:r>
         <w:t xml:space="preserve"> для ЭВМ №2019663237 от 14.10.2019 г.</w:t>
       </w:r>
+      <w:r>
+        <w:t xml:space="preserve"> на 1л.</w:t>
+      </w:r>
+      <w:r>
+        <w:t>,</w:t>
+      </w:r>
     </w:p>
     <w:p>
       <w:pPr>
@@ -352,6 +449,25 @@
       <w:r>
         <w:t xml:space="preserve"> для ЭВМ №2019666510 от 11.12.2019 г.</w:t>
       </w:r>
+      <w:r>
+        <w:t xml:space="preserve"> на 1л.</w:t>
+      </w:r>
+      <w:r>
+        <w:t>,</w:t>
+      </w:r>
+    </w:p>
+    <w:p>
+      <w:pPr>
+        <w:pStyle w:val="a3"/>
+        <w:numPr>
+          <w:ilvl w:val="0"/>
+          <w:numId w:val="1"/>
+        </w:numPr>
+        <w:spacing w:line="276" w:lineRule="auto"/>
+      </w:pPr>
+      <w:r>
+        <w:t>Копию свидетельства о государственной регистрации программы для ЭВМ №2020618777 от 04.08.2020 г. на 1л.</w:t>
+      </w:r>
     </w:p>
     <w:p>
       <w:pPr>
@@ -362,24 +478,18 @@
     <w:p>
       <w:pPr>
         <w:spacing w:line="276" w:lineRule="auto"/>
+      </w:pPr>
+    </w:p>
+    <w:p>
+      <w:pPr>
+        <w:spacing w:line="276" w:lineRule="auto"/>
+      </w:pPr>
+    </w:p>
+    <w:p>
+      <w:pPr>
+        <w:spacing w:line="276" w:lineRule="auto"/>
         <w:ind w:firstLine="0"/>
       </w:pPr>
-    </w:p>
-    <w:p>
-      <w:pPr>
-        <w:spacing w:line="276" w:lineRule="auto"/>
-      </w:pPr>
-    </w:p>
-    <w:p>
-      <w:pPr>
-        <w:spacing w:line="276" w:lineRule="auto"/>
-      </w:pPr>
-    </w:p>
-    <w:p>
-      <w:pPr>
-        <w:spacing w:line="276" w:lineRule="auto"/>
-        <w:ind w:firstLine="0"/>
-      </w:pPr>
       <w:r>
         <w:t>Дата</w:t>
       </w:r>
@@ -405,17 +515,42 @@
         <w:tab/>
       </w:r>
       <w:r>
-        <w:tab/>
-      </w:r>
-      <w:r>
-        <w:tab/>
-      </w:r>
-      <w:r>
-        <w:tab/>
-      </w:r>
-      <w:r>
-        <w:tab/>
+        <w:rPr>
+          <w:sz w:val="24"/>
+          <w:szCs w:val="20"/>
+        </w:rPr>
         <w:t>(подпись)</w:t>
+      </w:r>
+      <w:r>
+        <w:rPr>
+          <w:sz w:val="24"/>
+          <w:szCs w:val="20"/>
+        </w:rPr>
+        <w:tab/>
+      </w:r>
+      <w:r>
+        <w:rPr>
+          <w:sz w:val="24"/>
+          <w:szCs w:val="20"/>
+        </w:rPr>
+        <w:tab/>
+      </w:r>
+      <w:r>
+        <w:rPr>
+          <w:sz w:val="24"/>
+          <w:szCs w:val="20"/>
+        </w:rPr>
+        <w:tab/>
+      </w:r>
+      <w:r>
+        <w:rPr>
+          <w:sz w:val="24"/>
+          <w:szCs w:val="20"/>
+        </w:rPr>
+        <w:t xml:space="preserve">      </w:t>
+      </w:r>
+      <w:r>
+        <w:t>Шорин В.Д.</w:t>
       </w:r>
     </w:p>
     <w:sectPr>

--- a/Повышка/НИР/Zayavlenie.docx
+++ b/Повышка/НИР/Zayavlenie.docx
@@ -14,7 +14,13 @@
         <w:rPr>
           <w:szCs w:val="28"/>
         </w:rPr>
-        <w:t>Врио ректора ОГУ имени И.С. Т</w:t>
+        <w:t>Ректору</w:t>
+      </w:r>
+      <w:r>
+        <w:rPr>
+          <w:szCs w:val="28"/>
+        </w:rPr>
+        <w:t xml:space="preserve"> ОГУ имени И.С. Т</w:t>
       </w:r>
       <w:r>
         <w:rPr>
@@ -155,7 +161,19 @@
         <w:rPr>
           <w:szCs w:val="28"/>
         </w:rPr>
-        <w:t xml:space="preserve">        3 </w:t>
+        <w:t xml:space="preserve">        </w:t>
+      </w:r>
+      <w:r>
+        <w:rPr>
+          <w:szCs w:val="28"/>
+        </w:rPr>
+        <w:t>4</w:t>
+      </w:r>
+      <w:r>
+        <w:rPr>
+          <w:szCs w:val="28"/>
+        </w:rPr>
+        <w:t xml:space="preserve"> </w:t>
       </w:r>
       <w:r>
         <w:rPr>
@@ -193,6 +211,7 @@
         <w:ind w:firstLine="4678"/>
         <w:jc w:val="right"/>
         <w:rPr>
+          <w:iCs/>
           <w:szCs w:val="28"/>
         </w:rPr>
       </w:pPr>
@@ -201,30 +220,6 @@
           <w:szCs w:val="28"/>
         </w:rPr>
         <w:t>Шорина Владислава Дмитриевича</w:t>
-      </w:r>
-    </w:p>
-    <w:p>
-      <w:pPr>
-        <w:ind w:left="278" w:firstLine="4678"/>
-        <w:jc w:val="right"/>
-        <w:rPr>
-          <w:iCs/>
-          <w:szCs w:val="28"/>
-        </w:rPr>
-      </w:pPr>
-      <w:r>
-        <w:rPr>
-          <w:i/>
-          <w:szCs w:val="28"/>
-        </w:rPr>
-        <w:t xml:space="preserve">    </w:t>
-      </w:r>
-      <w:r>
-        <w:rPr>
-          <w:iCs/>
-          <w:szCs w:val="28"/>
-        </w:rPr>
-        <w:t>(фамилия, имя, отчество полностью)</w:t>
       </w:r>
     </w:p>
     <w:p>
@@ -235,14 +230,12 @@
           <w:szCs w:val="28"/>
         </w:rPr>
       </w:pPr>
-      <w:proofErr w:type="gramStart"/>
       <w:r>
         <w:rPr>
           <w:szCs w:val="28"/>
         </w:rPr>
         <w:t>Тел.:_</w:t>
       </w:r>
-      <w:proofErr w:type="gramEnd"/>
       <w:r>
         <w:rPr>
           <w:szCs w:val="28"/>
@@ -303,7 +296,13 @@
         <w:t xml:space="preserve">Прошу Вас рассмотреть мою кандидатуру на назначение </w:t>
       </w:r>
       <w:r>
-        <w:t>во 1-м семестре 20</w:t>
+        <w:t xml:space="preserve">во </w:t>
+      </w:r>
+      <w:r>
+        <w:t>2</w:t>
+      </w:r>
+      <w:r>
+        <w:t>-м семестре 20</w:t>
       </w:r>
       <w:r>
         <w:t>20</w:t>
@@ -400,10 +399,7 @@
         <w:spacing w:line="276" w:lineRule="auto"/>
       </w:pPr>
       <w:r>
-        <w:t>Копию статьи для научно-технического журнала «Информационные системы и технологии» №3 (119) май-июнь 2020 на 3л.</w:t>
-      </w:r>
-      <w:r>
-        <w:t>,</w:t>
+        <w:t>Копию статьи для научно-технического журнала «Информационные системы и технологии» №3 (119) май-июнь 2020 на 3л.,</w:t>
       </w:r>
     </w:p>
     <w:p>
@@ -416,64 +412,8 @@
         <w:spacing w:line="276" w:lineRule="auto"/>
       </w:pPr>
       <w:r>
-        <w:t>Копию свидетельства о государственной регистрации программ</w:t>
-      </w:r>
-      <w:r>
-        <w:t>ы</w:t>
-      </w:r>
-      <w:r>
-        <w:t xml:space="preserve"> для ЭВМ №2019663237 от 14.10.2019 г.</w:t>
-      </w:r>
-      <w:r>
-        <w:t xml:space="preserve"> на 1л.</w:t>
-      </w:r>
-      <w:r>
-        <w:t>,</w:t>
-      </w:r>
-    </w:p>
-    <w:p>
-      <w:pPr>
-        <w:pStyle w:val="a3"/>
-        <w:numPr>
-          <w:ilvl w:val="0"/>
-          <w:numId w:val="1"/>
-        </w:numPr>
-        <w:spacing w:line="276" w:lineRule="auto"/>
-      </w:pPr>
-      <w:r>
-        <w:t>Копию свидетельства о государственной регистрации программ</w:t>
-      </w:r>
-      <w:r>
-        <w:t>ы</w:t>
-      </w:r>
-      <w:r>
-        <w:t xml:space="preserve"> для ЭВМ №2019666510 от 11.12.2019 г.</w:t>
-      </w:r>
-      <w:r>
-        <w:t xml:space="preserve"> на 1л.</w:t>
-      </w:r>
-      <w:r>
-        <w:t>,</w:t>
-      </w:r>
-    </w:p>
-    <w:p>
-      <w:pPr>
-        <w:pStyle w:val="a3"/>
-        <w:numPr>
-          <w:ilvl w:val="0"/>
-          <w:numId w:val="1"/>
-        </w:numPr>
-        <w:spacing w:line="276" w:lineRule="auto"/>
-      </w:pPr>
-      <w:r>
         <w:t>Копию свидетельства о государственной регистрации программы для ЭВМ №2020618777 от 04.08.2020 г. на 1л.</w:t>
       </w:r>
-    </w:p>
-    <w:p>
-      <w:pPr>
-        <w:spacing w:line="276" w:lineRule="auto"/>
-        <w:ind w:firstLine="0"/>
-      </w:pPr>
     </w:p>
     <w:p>
       <w:pPr>
